--- a/ACLs.docx
+++ b/ACLs.docx
@@ -29,10 +29,7 @@
         <w:t xml:space="preserve">Objective: </w:t>
       </w:r>
       <w:r>
-        <w:t>F</w:t>
-      </w:r>
-      <w:r>
-        <w:t>ilter packets and restrict traffic on the network by configuring standard IPv4 ACLs</w:t>
+        <w:t>Filter packets and restrict traffic on the network by configuring standard IPv4 ACLs</w:t>
       </w:r>
       <w:r>
         <w:t>.</w:t>
@@ -15214,6 +15211,10 @@
     </w:p>
     <w:p>
       <w:r>
+        <w:rPr>
+          <w:noProof/>
+          <w:lang w:eastAsia="en-GB"/>
+        </w:rPr>
         <w:drawing>
           <wp:inline distT="0" distB="0" distL="0" distR="0" wp14:anchorId="4971682B" wp14:editId="776278A0">
             <wp:extent cx="5731510" cy="3217545"/>
@@ -15312,13 +15313,7 @@
           <w:color w:val="5B9BD5" w:themeColor="accent1"/>
         </w:rPr>
         <w:lastRenderedPageBreak/>
-        <w:t>A</w:t>
-      </w:r>
-      <w:r>
-        <w:rPr>
-          <w:color w:val="5B9BD5" w:themeColor="accent1"/>
-        </w:rPr>
-        <w:t>ccess list number is 10</w:t>
+        <w:t>Access list number is 10</w:t>
       </w:r>
     </w:p>
     <w:p>
@@ -15334,6 +15329,10 @@
         <w:pStyle w:val="ListParagraph"/>
       </w:pPr>
       <w:r>
+        <w:rPr>
+          <w:noProof/>
+          <w:lang w:eastAsia="en-GB"/>
+        </w:rPr>
         <w:drawing>
           <wp:inline distT="0" distB="0" distL="0" distR="0" wp14:anchorId="545BA630" wp14:editId="5B036D5B">
             <wp:extent cx="4267796" cy="1609950"/>
@@ -15386,13 +15385,7 @@
         <w:rPr>
           <w:color w:val="5B9BD5" w:themeColor="accent1"/>
         </w:rPr>
-        <w:t>P</w:t>
-      </w:r>
-      <w:r>
-        <w:rPr>
-          <w:color w:val="5B9BD5" w:themeColor="accent1"/>
-        </w:rPr>
-        <w:t xml:space="preserve">ermit </w:t>
+        <w:t xml:space="preserve">Permit </w:t>
       </w:r>
       <w:r>
         <w:rPr>
@@ -15404,13 +15397,7 @@
         <w:rPr>
           <w:color w:val="5B9BD5" w:themeColor="accent1"/>
         </w:rPr>
-        <w:t xml:space="preserve"> to reach pink </w:t>
-      </w:r>
-      <w:r>
-        <w:rPr>
-          <w:color w:val="5B9BD5" w:themeColor="accent1"/>
-        </w:rPr>
-        <w:t xml:space="preserve">LAN </w:t>
+        <w:t xml:space="preserve"> to reach pink LAN </w:t>
       </w:r>
     </w:p>
     <w:p/>
@@ -15419,6 +15406,10 @@
         <w:pStyle w:val="ListParagraph"/>
       </w:pPr>
       <w:r>
+        <w:rPr>
+          <w:noProof/>
+          <w:lang w:eastAsia="en-GB"/>
+        </w:rPr>
         <w:drawing>
           <wp:inline distT="0" distB="0" distL="0" distR="0" wp14:anchorId="616A4439" wp14:editId="44C82C54">
             <wp:extent cx="3686689" cy="257211"/>
@@ -15468,31 +15459,7 @@
         <w:rPr>
           <w:color w:val="5B9BD5" w:themeColor="accent1"/>
         </w:rPr>
-        <w:t>P</w:t>
-      </w:r>
-      <w:r>
-        <w:rPr>
-          <w:color w:val="5B9BD5" w:themeColor="accent1"/>
-        </w:rPr>
-        <w:t>ermit onl</w:t>
-      </w:r>
-      <w:r>
-        <w:rPr>
-          <w:color w:val="5B9BD5" w:themeColor="accent1"/>
-        </w:rPr>
-        <w:t xml:space="preserve">y first half of hosts PC A on the yellow LAN so </w:t>
-      </w:r>
-      <w:r>
-        <w:rPr>
-          <w:color w:val="5B9BD5" w:themeColor="accent1"/>
-        </w:rPr>
-        <w:t>they r</w:t>
-      </w:r>
-      <w:r>
-        <w:rPr>
-          <w:color w:val="5B9BD5" w:themeColor="accent1"/>
-        </w:rPr>
-        <w:t xml:space="preserve">each Pink LAN </w:t>
+        <w:t xml:space="preserve">Permit only first half of hosts PC A on the yellow LAN so they reach Pink LAN </w:t>
       </w:r>
     </w:p>
     <w:p/>
@@ -15501,6 +15468,10 @@
         <w:pStyle w:val="ListParagraph"/>
       </w:pPr>
       <w:r>
+        <w:rPr>
+          <w:noProof/>
+          <w:lang w:eastAsia="en-GB"/>
+        </w:rPr>
         <w:drawing>
           <wp:inline distT="0" distB="0" distL="0" distR="0" wp14:anchorId="6B7F7D82" wp14:editId="14FECBEE">
             <wp:extent cx="3962953" cy="2219635"/>
@@ -15565,6 +15536,10 @@
         </w:rPr>
       </w:pPr>
       <w:r>
+        <w:rPr>
+          <w:noProof/>
+          <w:lang w:eastAsia="en-GB"/>
+        </w:rPr>
         <w:drawing>
           <wp:inline distT="0" distB="0" distL="0" distR="0" wp14:anchorId="6F8AA8C2" wp14:editId="357901CE">
             <wp:extent cx="4210638" cy="1343212"/>
@@ -15661,7 +15636,9 @@
       </w:pPr>
       <w:r>
         <w:rPr>
+          <w:noProof/>
           <w:color w:val="5B9BD5" w:themeColor="accent1"/>
+          <w:lang w:eastAsia="en-GB"/>
         </w:rPr>
         <w:lastRenderedPageBreak/>
         <w:drawing>
@@ -15716,7 +15693,9 @@
       </w:pPr>
       <w:r>
         <w:rPr>
+          <w:noProof/>
           <w:color w:val="5B9BD5" w:themeColor="accent1"/>
+          <w:lang w:eastAsia="en-GB"/>
         </w:rPr>
         <w:drawing>
           <wp:inline distT="0" distB="0" distL="0" distR="0" wp14:anchorId="7345F71C" wp14:editId="5E25D193">
@@ -15788,7 +15767,9 @@
       </w:pPr>
       <w:r>
         <w:rPr>
+          <w:noProof/>
           <w:color w:val="5B9BD5" w:themeColor="accent1"/>
+          <w:lang w:eastAsia="en-GB"/>
         </w:rPr>
         <w:drawing>
           <wp:inline distT="0" distB="0" distL="0" distR="0" wp14:anchorId="7537C216" wp14:editId="771DB7BB">
@@ -15835,7 +15816,9 @@
       </w:pPr>
       <w:r>
         <w:rPr>
+          <w:noProof/>
           <w:color w:val="5B9BD5" w:themeColor="accent1"/>
+          <w:lang w:eastAsia="en-GB"/>
         </w:rPr>
         <w:lastRenderedPageBreak/>
         <w:drawing>
@@ -15902,7 +15885,9 @@
       </w:pPr>
       <w:r>
         <w:rPr>
+          <w:noProof/>
           <w:color w:val="5B9BD5" w:themeColor="accent1"/>
+          <w:lang w:eastAsia="en-GB"/>
         </w:rPr>
         <w:drawing>
           <wp:inline distT="0" distB="0" distL="0" distR="0" wp14:anchorId="521EFB8E" wp14:editId="09A55E97">
@@ -15956,7 +15941,9 @@
       </w:pPr>
       <w:r>
         <w:rPr>
+          <w:noProof/>
           <w:color w:val="5B9BD5" w:themeColor="accent1"/>
+          <w:lang w:eastAsia="en-GB"/>
         </w:rPr>
         <w:lastRenderedPageBreak/>
         <w:drawing>
@@ -16081,19 +16068,7 @@
         <w:rPr>
           <w:color w:val="5B9BD5" w:themeColor="accent1"/>
         </w:rPr>
-        <w:t>A</w:t>
-      </w:r>
-      <w:r>
-        <w:rPr>
-          <w:color w:val="5B9BD5" w:themeColor="accent1"/>
-        </w:rPr>
-        <w:t xml:space="preserve">ccess list number is </w:t>
-      </w:r>
-      <w:r>
-        <w:rPr>
-          <w:color w:val="5B9BD5" w:themeColor="accent1"/>
-        </w:rPr>
-        <w:t xml:space="preserve">199 </w:t>
+        <w:t xml:space="preserve">Access list number is 199 </w:t>
       </w:r>
     </w:p>
     <w:p>
@@ -16108,6 +16083,10 @@
         </w:rPr>
       </w:pPr>
       <w:r>
+        <w:rPr>
+          <w:noProof/>
+          <w:lang w:eastAsia="en-GB"/>
+        </w:rPr>
         <w:drawing>
           <wp:inline distT="0" distB="0" distL="0" distR="0" wp14:anchorId="0F4C0C2E" wp14:editId="737C0172">
             <wp:extent cx="3600953" cy="447737"/>
@@ -16187,7 +16166,9 @@
       </w:pPr>
       <w:r>
         <w:rPr>
+          <w:noProof/>
           <w:color w:val="5B9BD5" w:themeColor="accent1"/>
+          <w:lang w:eastAsia="en-GB"/>
         </w:rPr>
         <w:drawing>
           <wp:inline distT="0" distB="0" distL="0" distR="0" wp14:anchorId="5CF3672F" wp14:editId="00CA62E0">
@@ -16234,7 +16215,9 @@
       </w:pPr>
       <w:r>
         <w:rPr>
+          <w:noProof/>
           <w:color w:val="5B9BD5" w:themeColor="accent1"/>
+          <w:lang w:eastAsia="en-GB"/>
         </w:rPr>
         <w:drawing>
           <wp:inline distT="0" distB="0" distL="0" distR="0" wp14:anchorId="56583500" wp14:editId="10F61D04">
@@ -16318,6 +16301,10 @@
         </w:rPr>
       </w:pPr>
       <w:r>
+        <w:rPr>
+          <w:noProof/>
+          <w:lang w:eastAsia="en-GB"/>
+        </w:rPr>
         <w:drawing>
           <wp:inline distT="0" distB="0" distL="0" distR="0" wp14:anchorId="44947952" wp14:editId="0EFF0F31">
             <wp:extent cx="3296110" cy="190527"/>
@@ -16407,13 +16394,7 @@
           <w:color w:val="5B9BD5" w:themeColor="accent1"/>
         </w:rPr>
         <w:lastRenderedPageBreak/>
-        <w:t xml:space="preserve">Step 2: </w:t>
-      </w:r>
-      <w:r>
-        <w:rPr>
-          <w:color w:val="5B9BD5" w:themeColor="accent1"/>
-        </w:rPr>
-        <w:t>Create, Apply and Test Access List</w:t>
+        <w:t>Step 2: Create, Apply and Test Access List</w:t>
       </w:r>
     </w:p>
     <w:p>
@@ -16445,7 +16426,9 @@
       </w:pPr>
       <w:r>
         <w:rPr>
+          <w:noProof/>
           <w:color w:val="5B9BD5" w:themeColor="accent1"/>
+          <w:lang w:eastAsia="en-GB"/>
         </w:rPr>
         <w:drawing>
           <wp:inline distT="0" distB="0" distL="0" distR="0" wp14:anchorId="333EB236" wp14:editId="07478A4D">
@@ -16501,7 +16484,9 @@
       </w:pPr>
       <w:r>
         <w:rPr>
+          <w:noProof/>
           <w:color w:val="5B9BD5" w:themeColor="accent1"/>
+          <w:lang w:eastAsia="en-GB"/>
         </w:rPr>
         <w:lastRenderedPageBreak/>
         <w:drawing>
@@ -16572,7 +16557,9 @@
       </w:pPr>
       <w:r>
         <w:rPr>
+          <w:noProof/>
           <w:color w:val="5B9BD5" w:themeColor="accent1"/>
+          <w:lang w:eastAsia="en-GB"/>
         </w:rPr>
         <w:drawing>
           <wp:inline distT="0" distB="0" distL="0" distR="0" wp14:anchorId="3BF66380" wp14:editId="7653F9B7">
@@ -16628,7 +16615,9 @@
       </w:pPr>
       <w:r>
         <w:rPr>
+          <w:noProof/>
           <w:color w:val="5B9BD5" w:themeColor="accent1"/>
+          <w:lang w:eastAsia="en-GB"/>
         </w:rPr>
         <w:lastRenderedPageBreak/>
         <w:drawing>
@@ -16735,8 +16724,6 @@
         </w:rPr>
         <w:t xml:space="preserve">Conclusion: </w:t>
       </w:r>
-      <w:bookmarkStart w:id="0" w:name="_GoBack"/>
-      <w:bookmarkEnd w:id="0"/>
     </w:p>
     <w:p>
       <w:pPr>
@@ -16755,7 +16742,7 @@
           <w:szCs w:val="24"/>
           <w:lang w:eastAsia="en-GB"/>
         </w:rPr>
-        <w:t xml:space="preserve">In conclusion, the mission entailed the establishment of IPv4 Access Control Lists (ACLs) that were both conventional and upgraded in order to enforce certain traffic limits on the structure of the network configuration. The purpose of the standard Access Control List (ACL) was to allow communication from local area networks (LANs) that were not the Yellow LAN to access the Yellow LAN, while at the same time restricting communication from the Pink LAN to the Yellow LAN. Through the successful implementation of Access Control List (ACL) number 10 on the outward direction of Router1's interface Fa0/1, this objective was successfully accomplished. For the sole purpose of limiting access to the FTP server located on the Blue LAN, the expanded Access Control List was developed. It restricts access to it to just those hosts that are part of the Pink Local Area Network (LAN), while allowing all other LAN traffic to continue unimpeded. To accomplish this, Access Control List (ACL) number 199 was </w:t>
+        <w:t>In conclusion, the mission entailed the establishment of IPv4 Access Control Lists (ACLs) that were both conventional and upgraded in order to enforce certain traffic limits on the structure of the network configuration</w:t>
       </w:r>
       <w:r>
         <w:rPr>
@@ -16764,7 +16751,7 @@
           <w:szCs w:val="24"/>
           <w:lang w:eastAsia="en-GB"/>
         </w:rPr>
-        <w:t>built on the Gigabit Ethernet0/2</w:t>
+        <w:t xml:space="preserve"> (Grout, 2007)</w:t>
       </w:r>
       <w:r>
         <w:rPr>
@@ -16773,7 +16760,204 @@
           <w:szCs w:val="24"/>
           <w:lang w:eastAsia="en-GB"/>
         </w:rPr>
-        <w:t xml:space="preserve"> interface of Router2 in the direction of incoming traffic. It is the responsibility of this interface to connect the Pink and Blue local area networks. The network was able to retain connectivity for legitimate communication demands while simultaneously enforcing traffic limitations thanks to the configurations of the access control list (ACL). Adaptations were made to the IP addresses, interface names, and access control list entries in order to fulfil the particular requirements of the network configuration through the implementation of modifications. </w:t>
+        <w:t>. The purpose of the standard Access Control List (ACL) was to allow communication from local area networks (LANs) that were not the Yellow LAN to access the Yellow LAN, while at the same time restricting communication from the Pink LAN to the Yellow LAN</w:t>
+      </w:r>
+      <w:r>
+        <w:rPr>
+          <w:rFonts w:ascii="Times New Roman" w:eastAsia="Times New Roman" w:hAnsi="Times New Roman" w:cs="Times New Roman"/>
+          <w:sz w:val="24"/>
+          <w:szCs w:val="24"/>
+          <w:lang w:eastAsia="en-GB"/>
+        </w:rPr>
+        <w:t xml:space="preserve"> (</w:t>
+      </w:r>
+      <w:proofErr w:type="spellStart"/>
+      <w:r>
+        <w:rPr>
+          <w:rFonts w:ascii="Arial" w:hAnsi="Arial" w:cs="Arial"/>
+          <w:color w:val="222222"/>
+          <w:sz w:val="20"/>
+          <w:szCs w:val="20"/>
+          <w:shd w:val="clear" w:color="auto" w:fill="FFFFFF"/>
+        </w:rPr>
+        <w:t>Mythrei</w:t>
+      </w:r>
+      <w:proofErr w:type="spellEnd"/>
+      <w:r>
+        <w:rPr>
+          <w:rFonts w:ascii="Arial" w:hAnsi="Arial" w:cs="Arial"/>
+          <w:color w:val="222222"/>
+          <w:sz w:val="20"/>
+          <w:szCs w:val="20"/>
+          <w:shd w:val="clear" w:color="auto" w:fill="FFFFFF"/>
+        </w:rPr>
+        <w:t>, 201</w:t>
+      </w:r>
+      <w:r>
+        <w:rPr>
+          <w:rFonts w:ascii="Arial" w:hAnsi="Arial" w:cs="Arial"/>
+          <w:color w:val="222222"/>
+          <w:sz w:val="20"/>
+          <w:szCs w:val="20"/>
+          <w:shd w:val="clear" w:color="auto" w:fill="FFFFFF"/>
+        </w:rPr>
+        <w:t>4</w:t>
+      </w:r>
+      <w:r>
+        <w:rPr>
+          <w:rFonts w:ascii="Times New Roman" w:eastAsia="Times New Roman" w:hAnsi="Times New Roman" w:cs="Times New Roman"/>
+          <w:sz w:val="24"/>
+          <w:szCs w:val="24"/>
+          <w:lang w:eastAsia="en-GB"/>
+        </w:rPr>
+        <w:t>)</w:t>
+      </w:r>
+      <w:r>
+        <w:rPr>
+          <w:rFonts w:ascii="Times New Roman" w:eastAsia="Times New Roman" w:hAnsi="Times New Roman" w:cs="Times New Roman"/>
+          <w:sz w:val="24"/>
+          <w:szCs w:val="24"/>
+          <w:lang w:eastAsia="en-GB"/>
+        </w:rPr>
+        <w:t>. Through the successful implementation of Access Control List (ACL) number 10 on the outward direction of Router1's interface Fa0/1, this objective was successfully accomplished. For the sole purpose of limiting access to the FTP server located on the Blue LAN, the expanded Access Control List was developed</w:t>
+      </w:r>
+      <w:r>
+        <w:rPr>
+          <w:rFonts w:ascii="Times New Roman" w:eastAsia="Times New Roman" w:hAnsi="Times New Roman" w:cs="Times New Roman"/>
+          <w:sz w:val="24"/>
+          <w:szCs w:val="24"/>
+          <w:lang w:eastAsia="en-GB"/>
+        </w:rPr>
+        <w:t xml:space="preserve"> (</w:t>
+      </w:r>
+      <w:proofErr w:type="spellStart"/>
+      <w:r>
+        <w:rPr>
+          <w:rFonts w:ascii="Arial" w:hAnsi="Arial" w:cs="Arial"/>
+          <w:color w:val="222222"/>
+          <w:sz w:val="20"/>
+          <w:szCs w:val="20"/>
+          <w:shd w:val="clear" w:color="auto" w:fill="FFFFFF"/>
+        </w:rPr>
+        <w:t>Thakar</w:t>
+      </w:r>
+      <w:proofErr w:type="spellEnd"/>
+      <w:r>
+        <w:rPr>
+          <w:rFonts w:ascii="Arial" w:hAnsi="Arial" w:cs="Arial"/>
+          <w:color w:val="222222"/>
+          <w:sz w:val="20"/>
+          <w:szCs w:val="20"/>
+          <w:shd w:val="clear" w:color="auto" w:fill="FFFFFF"/>
+        </w:rPr>
+        <w:t>,</w:t>
+      </w:r>
+      <w:r>
+        <w:rPr>
+          <w:rFonts w:ascii="Arial" w:hAnsi="Arial" w:cs="Arial"/>
+          <w:color w:val="222222"/>
+          <w:sz w:val="20"/>
+          <w:szCs w:val="20"/>
+          <w:shd w:val="clear" w:color="auto" w:fill="FFFFFF"/>
+        </w:rPr>
+        <w:t xml:space="preserve"> 2012</w:t>
+      </w:r>
+      <w:r>
+        <w:rPr>
+          <w:rFonts w:ascii="Times New Roman" w:eastAsia="Times New Roman" w:hAnsi="Times New Roman" w:cs="Times New Roman"/>
+          <w:sz w:val="24"/>
+          <w:szCs w:val="24"/>
+          <w:lang w:eastAsia="en-GB"/>
+        </w:rPr>
+        <w:t>)</w:t>
+      </w:r>
+      <w:r>
+        <w:rPr>
+          <w:rFonts w:ascii="Times New Roman" w:eastAsia="Times New Roman" w:hAnsi="Times New Roman" w:cs="Times New Roman"/>
+          <w:sz w:val="24"/>
+          <w:szCs w:val="24"/>
+          <w:lang w:eastAsia="en-GB"/>
+        </w:rPr>
+        <w:t xml:space="preserve">. It restricts access to it to just those hosts that are part of the Pink Local Area Network (LAN), while allowing all other LAN traffic to continue unimpeded. To accomplish this, Access Control List (ACL) number 199 was </w:t>
+      </w:r>
+      <w:r>
+        <w:rPr>
+          <w:rFonts w:ascii="Times New Roman" w:eastAsia="Times New Roman" w:hAnsi="Times New Roman" w:cs="Times New Roman"/>
+          <w:sz w:val="24"/>
+          <w:szCs w:val="24"/>
+          <w:lang w:eastAsia="en-GB"/>
+        </w:rPr>
+        <w:t>built on the Gigabit Ethernet0/2</w:t>
+      </w:r>
+      <w:r>
+        <w:rPr>
+          <w:rFonts w:ascii="Times New Roman" w:eastAsia="Times New Roman" w:hAnsi="Times New Roman" w:cs="Times New Roman"/>
+          <w:sz w:val="24"/>
+          <w:szCs w:val="24"/>
+          <w:lang w:eastAsia="en-GB"/>
+        </w:rPr>
+        <w:t xml:space="preserve"> interface of Router2 in the direction of incoming traffic. It is the responsibility of this interface to connect the Pink and Blue local area networks. The network was able to retain connectivity for legitimate communication demands while simultaneously enforcing traffic limitations thanks to the configurations of the access control list (ACL). Adaptations were made to the IP addresses, interface names, and access control list entries in order to fulfil the particular requirements of the network configuration through the implementation of modifications</w:t>
+      </w:r>
+      <w:r>
+        <w:rPr>
+          <w:rFonts w:ascii="Times New Roman" w:eastAsia="Times New Roman" w:hAnsi="Times New Roman" w:cs="Times New Roman"/>
+          <w:sz w:val="24"/>
+          <w:szCs w:val="24"/>
+          <w:lang w:eastAsia="en-GB"/>
+        </w:rPr>
+        <w:t xml:space="preserve"> (</w:t>
+      </w:r>
+      <w:proofErr w:type="spellStart"/>
+      <w:r>
+        <w:rPr>
+          <w:rFonts w:ascii="Arial" w:hAnsi="Arial" w:cs="Arial"/>
+          <w:color w:val="222222"/>
+          <w:sz w:val="20"/>
+          <w:szCs w:val="20"/>
+          <w:shd w:val="clear" w:color="auto" w:fill="FFFFFF"/>
+        </w:rPr>
+        <w:t>Simanjuntak</w:t>
+      </w:r>
+      <w:proofErr w:type="spellEnd"/>
+      <w:r>
+        <w:rPr>
+          <w:rFonts w:ascii="Arial" w:hAnsi="Arial" w:cs="Arial"/>
+          <w:color w:val="222222"/>
+          <w:sz w:val="20"/>
+          <w:szCs w:val="20"/>
+          <w:shd w:val="clear" w:color="auto" w:fill="FFFFFF"/>
+        </w:rPr>
+        <w:t>,</w:t>
+      </w:r>
+      <w:r>
+        <w:rPr>
+          <w:rFonts w:ascii="Arial" w:hAnsi="Arial" w:cs="Arial"/>
+          <w:color w:val="222222"/>
+          <w:sz w:val="20"/>
+          <w:szCs w:val="20"/>
+          <w:shd w:val="clear" w:color="auto" w:fill="FFFFFF"/>
+        </w:rPr>
+        <w:t xml:space="preserve"> 2012</w:t>
+      </w:r>
+      <w:bookmarkStart w:id="0" w:name="_GoBack"/>
+      <w:bookmarkEnd w:id="0"/>
+      <w:r>
+        <w:rPr>
+          <w:rFonts w:ascii="Times New Roman" w:eastAsia="Times New Roman" w:hAnsi="Times New Roman" w:cs="Times New Roman"/>
+          <w:sz w:val="24"/>
+          <w:szCs w:val="24"/>
+          <w:lang w:eastAsia="en-GB"/>
+        </w:rPr>
+        <w:t>)</w:t>
+      </w:r>
+      <w:r>
+        <w:rPr>
+          <w:rFonts w:ascii="Times New Roman" w:eastAsia="Times New Roman" w:hAnsi="Times New Roman" w:cs="Times New Roman"/>
+          <w:sz w:val="24"/>
+          <w:szCs w:val="24"/>
+          <w:lang w:eastAsia="en-GB"/>
+        </w:rPr>
+        <w:t xml:space="preserve">. </w:t>
       </w:r>
       <w:r>
         <w:rPr>
@@ -16803,6 +16987,650 @@
           <w:color w:val="5B9BD5" w:themeColor="accent1"/>
         </w:rPr>
       </w:pPr>
+    </w:p>
+    <w:p>
+      <w:pPr>
+        <w:pStyle w:val="ListParagraph"/>
+        <w:rPr>
+          <w:color w:val="5B9BD5" w:themeColor="accent1"/>
+        </w:rPr>
+      </w:pPr>
+    </w:p>
+    <w:p>
+      <w:pPr>
+        <w:pStyle w:val="ListParagraph"/>
+        <w:rPr>
+          <w:color w:val="5B9BD5" w:themeColor="accent1"/>
+        </w:rPr>
+      </w:pPr>
+    </w:p>
+    <w:p>
+      <w:pPr>
+        <w:pStyle w:val="ListParagraph"/>
+        <w:rPr>
+          <w:color w:val="5B9BD5" w:themeColor="accent1"/>
+        </w:rPr>
+      </w:pPr>
+    </w:p>
+    <w:p>
+      <w:pPr>
+        <w:pStyle w:val="ListParagraph"/>
+        <w:rPr>
+          <w:color w:val="5B9BD5" w:themeColor="accent1"/>
+        </w:rPr>
+      </w:pPr>
+    </w:p>
+    <w:p>
+      <w:pPr>
+        <w:pStyle w:val="ListParagraph"/>
+        <w:rPr>
+          <w:color w:val="5B9BD5" w:themeColor="accent1"/>
+        </w:rPr>
+      </w:pPr>
+    </w:p>
+    <w:p>
+      <w:pPr>
+        <w:pStyle w:val="ListParagraph"/>
+        <w:rPr>
+          <w:color w:val="5B9BD5" w:themeColor="accent1"/>
+        </w:rPr>
+      </w:pPr>
+      <w:r>
+        <w:rPr>
+          <w:color w:val="5B9BD5" w:themeColor="accent1"/>
+        </w:rPr>
+        <w:t>References</w:t>
+      </w:r>
+    </w:p>
+    <w:p>
+      <w:pPr>
+        <w:pStyle w:val="ListParagraph"/>
+        <w:rPr>
+          <w:color w:val="5B9BD5" w:themeColor="accent1"/>
+        </w:rPr>
+      </w:pPr>
+    </w:p>
+    <w:p>
+      <w:pPr>
+        <w:pStyle w:val="ListParagraph"/>
+        <w:rPr>
+          <w:rFonts w:ascii="Arial" w:hAnsi="Arial" w:cs="Arial"/>
+          <w:color w:val="222222"/>
+          <w:sz w:val="20"/>
+          <w:szCs w:val="20"/>
+          <w:shd w:val="clear" w:color="auto" w:fill="FFFFFF"/>
+        </w:rPr>
+      </w:pPr>
+      <w:r>
+        <w:rPr>
+          <w:rFonts w:ascii="Arial" w:hAnsi="Arial" w:cs="Arial"/>
+          <w:color w:val="222222"/>
+          <w:sz w:val="20"/>
+          <w:szCs w:val="20"/>
+          <w:shd w:val="clear" w:color="auto" w:fill="FFFFFF"/>
+        </w:rPr>
+        <w:t xml:space="preserve">Grout, V., </w:t>
+      </w:r>
+      <w:proofErr w:type="spellStart"/>
+      <w:r>
+        <w:rPr>
+          <w:rFonts w:ascii="Arial" w:hAnsi="Arial" w:cs="Arial"/>
+          <w:color w:val="222222"/>
+          <w:sz w:val="20"/>
+          <w:szCs w:val="20"/>
+          <w:shd w:val="clear" w:color="auto" w:fill="FFFFFF"/>
+        </w:rPr>
+        <w:t>McGinn</w:t>
+      </w:r>
+      <w:proofErr w:type="spellEnd"/>
+      <w:r>
+        <w:rPr>
+          <w:rFonts w:ascii="Arial" w:hAnsi="Arial" w:cs="Arial"/>
+          <w:color w:val="222222"/>
+          <w:sz w:val="20"/>
+          <w:szCs w:val="20"/>
+          <w:shd w:val="clear" w:color="auto" w:fill="FFFFFF"/>
+        </w:rPr>
+        <w:t>, J., &amp; Davies, J. (2007). Real-time optimisation of access control lists for efficient Internet packet filtering. </w:t>
+      </w:r>
+      <w:r>
+        <w:rPr>
+          <w:rFonts w:ascii="Arial" w:hAnsi="Arial" w:cs="Arial"/>
+          <w:i/>
+          <w:iCs/>
+          <w:color w:val="222222"/>
+          <w:sz w:val="20"/>
+          <w:szCs w:val="20"/>
+          <w:shd w:val="clear" w:color="auto" w:fill="FFFFFF"/>
+        </w:rPr>
+        <w:t>Journal of Heuristics</w:t>
+      </w:r>
+      <w:r>
+        <w:rPr>
+          <w:rFonts w:ascii="Arial" w:hAnsi="Arial" w:cs="Arial"/>
+          <w:color w:val="222222"/>
+          <w:sz w:val="20"/>
+          <w:szCs w:val="20"/>
+          <w:shd w:val="clear" w:color="auto" w:fill="FFFFFF"/>
+        </w:rPr>
+        <w:t>, </w:t>
+      </w:r>
+      <w:r>
+        <w:rPr>
+          <w:rFonts w:ascii="Arial" w:hAnsi="Arial" w:cs="Arial"/>
+          <w:i/>
+          <w:iCs/>
+          <w:color w:val="222222"/>
+          <w:sz w:val="20"/>
+          <w:szCs w:val="20"/>
+          <w:shd w:val="clear" w:color="auto" w:fill="FFFFFF"/>
+        </w:rPr>
+        <w:t>13</w:t>
+      </w:r>
+      <w:r>
+        <w:rPr>
+          <w:rFonts w:ascii="Arial" w:hAnsi="Arial" w:cs="Arial"/>
+          <w:color w:val="222222"/>
+          <w:sz w:val="20"/>
+          <w:szCs w:val="20"/>
+          <w:shd w:val="clear" w:color="auto" w:fill="FFFFFF"/>
+        </w:rPr>
+        <w:t>, 435-454.</w:t>
+      </w:r>
+    </w:p>
+    <w:p>
+      <w:pPr>
+        <w:pStyle w:val="ListParagraph"/>
+        <w:rPr>
+          <w:rFonts w:ascii="Arial" w:hAnsi="Arial" w:cs="Arial"/>
+          <w:color w:val="222222"/>
+          <w:sz w:val="20"/>
+          <w:szCs w:val="20"/>
+          <w:shd w:val="clear" w:color="auto" w:fill="FFFFFF"/>
+        </w:rPr>
+      </w:pPr>
+      <w:proofErr w:type="spellStart"/>
+      <w:r>
+        <w:rPr>
+          <w:rFonts w:ascii="Arial" w:hAnsi="Arial" w:cs="Arial"/>
+          <w:color w:val="222222"/>
+          <w:sz w:val="20"/>
+          <w:szCs w:val="20"/>
+          <w:shd w:val="clear" w:color="auto" w:fill="FFFFFF"/>
+        </w:rPr>
+        <w:t>Mythrei</w:t>
+      </w:r>
+      <w:proofErr w:type="spellEnd"/>
+      <w:r>
+        <w:rPr>
+          <w:rFonts w:ascii="Arial" w:hAnsi="Arial" w:cs="Arial"/>
+          <w:color w:val="222222"/>
+          <w:sz w:val="20"/>
+          <w:szCs w:val="20"/>
+          <w:shd w:val="clear" w:color="auto" w:fill="FFFFFF"/>
+        </w:rPr>
+        <w:t xml:space="preserve">, S., &amp; </w:t>
+      </w:r>
+      <w:proofErr w:type="spellStart"/>
+      <w:r>
+        <w:rPr>
+          <w:rFonts w:ascii="Arial" w:hAnsi="Arial" w:cs="Arial"/>
+          <w:color w:val="222222"/>
+          <w:sz w:val="20"/>
+          <w:szCs w:val="20"/>
+          <w:shd w:val="clear" w:color="auto" w:fill="FFFFFF"/>
+        </w:rPr>
+        <w:t>Dharmaraj</w:t>
+      </w:r>
+      <w:proofErr w:type="spellEnd"/>
+      <w:r>
+        <w:rPr>
+          <w:rFonts w:ascii="Arial" w:hAnsi="Arial" w:cs="Arial"/>
+          <w:color w:val="222222"/>
+          <w:sz w:val="20"/>
+          <w:szCs w:val="20"/>
+          <w:shd w:val="clear" w:color="auto" w:fill="FFFFFF"/>
+        </w:rPr>
+        <w:t>, R. (2014). Packet classification based on standard access control list. </w:t>
+      </w:r>
+      <w:r>
+        <w:rPr>
+          <w:rFonts w:ascii="Arial" w:hAnsi="Arial" w:cs="Arial"/>
+          <w:i/>
+          <w:iCs/>
+          <w:color w:val="222222"/>
+          <w:sz w:val="20"/>
+          <w:szCs w:val="20"/>
+          <w:shd w:val="clear" w:color="auto" w:fill="FFFFFF"/>
+        </w:rPr>
+        <w:t>International Journal of Advanced Research in Computer Engineering &amp; Technology (IJARCET)</w:t>
+      </w:r>
+      <w:r>
+        <w:rPr>
+          <w:rFonts w:ascii="Arial" w:hAnsi="Arial" w:cs="Arial"/>
+          <w:color w:val="222222"/>
+          <w:sz w:val="20"/>
+          <w:szCs w:val="20"/>
+          <w:shd w:val="clear" w:color="auto" w:fill="FFFFFF"/>
+        </w:rPr>
+        <w:t>, </w:t>
+      </w:r>
+      <w:r>
+        <w:rPr>
+          <w:rFonts w:ascii="Arial" w:hAnsi="Arial" w:cs="Arial"/>
+          <w:i/>
+          <w:iCs/>
+          <w:color w:val="222222"/>
+          <w:sz w:val="20"/>
+          <w:szCs w:val="20"/>
+          <w:shd w:val="clear" w:color="auto" w:fill="FFFFFF"/>
+        </w:rPr>
+        <w:t>3</w:t>
+      </w:r>
+      <w:r>
+        <w:rPr>
+          <w:rFonts w:ascii="Arial" w:hAnsi="Arial" w:cs="Arial"/>
+          <w:color w:val="222222"/>
+          <w:sz w:val="20"/>
+          <w:szCs w:val="20"/>
+          <w:shd w:val="clear" w:color="auto" w:fill="FFFFFF"/>
+        </w:rPr>
+        <w:t>(1).</w:t>
+      </w:r>
+    </w:p>
+    <w:p>
+      <w:pPr>
+        <w:pStyle w:val="ListParagraph"/>
+        <w:rPr>
+          <w:rFonts w:ascii="Arial" w:hAnsi="Arial" w:cs="Arial"/>
+          <w:color w:val="222222"/>
+          <w:sz w:val="20"/>
+          <w:szCs w:val="20"/>
+          <w:shd w:val="clear" w:color="auto" w:fill="FFFFFF"/>
+        </w:rPr>
+      </w:pPr>
+      <w:proofErr w:type="spellStart"/>
+      <w:r>
+        <w:rPr>
+          <w:rFonts w:ascii="Arial" w:hAnsi="Arial" w:cs="Arial"/>
+          <w:color w:val="222222"/>
+          <w:sz w:val="20"/>
+          <w:szCs w:val="20"/>
+          <w:shd w:val="clear" w:color="auto" w:fill="FFFFFF"/>
+        </w:rPr>
+        <w:t>Thakar</w:t>
+      </w:r>
+      <w:proofErr w:type="spellEnd"/>
+      <w:r>
+        <w:rPr>
+          <w:rFonts w:ascii="Arial" w:hAnsi="Arial" w:cs="Arial"/>
+          <w:color w:val="222222"/>
+          <w:sz w:val="20"/>
+          <w:szCs w:val="20"/>
+          <w:shd w:val="clear" w:color="auto" w:fill="FFFFFF"/>
+        </w:rPr>
+        <w:t xml:space="preserve">, U., </w:t>
+      </w:r>
+      <w:proofErr w:type="spellStart"/>
+      <w:r>
+        <w:rPr>
+          <w:rFonts w:ascii="Arial" w:hAnsi="Arial" w:cs="Arial"/>
+          <w:color w:val="222222"/>
+          <w:sz w:val="20"/>
+          <w:szCs w:val="20"/>
+          <w:shd w:val="clear" w:color="auto" w:fill="FFFFFF"/>
+        </w:rPr>
+        <w:t>Purohit</w:t>
+      </w:r>
+      <w:proofErr w:type="spellEnd"/>
+      <w:r>
+        <w:rPr>
+          <w:rFonts w:ascii="Arial" w:hAnsi="Arial" w:cs="Arial"/>
+          <w:color w:val="222222"/>
+          <w:sz w:val="20"/>
+          <w:szCs w:val="20"/>
+          <w:shd w:val="clear" w:color="auto" w:fill="FFFFFF"/>
+        </w:rPr>
+        <w:t xml:space="preserve">, L., &amp; </w:t>
+      </w:r>
+      <w:proofErr w:type="spellStart"/>
+      <w:r>
+        <w:rPr>
+          <w:rFonts w:ascii="Arial" w:hAnsi="Arial" w:cs="Arial"/>
+          <w:color w:val="222222"/>
+          <w:sz w:val="20"/>
+          <w:szCs w:val="20"/>
+          <w:shd w:val="clear" w:color="auto" w:fill="FFFFFF"/>
+        </w:rPr>
+        <w:t>Pahade</w:t>
+      </w:r>
+      <w:proofErr w:type="spellEnd"/>
+      <w:r>
+        <w:rPr>
+          <w:rFonts w:ascii="Arial" w:hAnsi="Arial" w:cs="Arial"/>
+          <w:color w:val="222222"/>
+          <w:sz w:val="20"/>
+          <w:szCs w:val="20"/>
+          <w:shd w:val="clear" w:color="auto" w:fill="FFFFFF"/>
+        </w:rPr>
+        <w:t>, A. (2012, September). An approach to improve performance of a packet-filtering firewall. In </w:t>
+      </w:r>
+      <w:r>
+        <w:rPr>
+          <w:rFonts w:ascii="Arial" w:hAnsi="Arial" w:cs="Arial"/>
+          <w:i/>
+          <w:iCs/>
+          <w:color w:val="222222"/>
+          <w:sz w:val="20"/>
+          <w:szCs w:val="20"/>
+          <w:shd w:val="clear" w:color="auto" w:fill="FFFFFF"/>
+        </w:rPr>
+        <w:t>2012 Ninth International Conference on Wireless and Optical Communications Networks (WOCN)</w:t>
+      </w:r>
+      <w:r>
+        <w:rPr>
+          <w:rFonts w:ascii="Arial" w:hAnsi="Arial" w:cs="Arial"/>
+          <w:color w:val="222222"/>
+          <w:sz w:val="20"/>
+          <w:szCs w:val="20"/>
+          <w:shd w:val="clear" w:color="auto" w:fill="FFFFFF"/>
+        </w:rPr>
+        <w:t> (pp. 1-5). IEEE.</w:t>
+      </w:r>
+    </w:p>
+    <w:p>
+      <w:pPr>
+        <w:pStyle w:val="ListParagraph"/>
+        <w:rPr>
+          <w:color w:val="5B9BD5" w:themeColor="accent1"/>
+        </w:rPr>
+      </w:pPr>
+      <w:proofErr w:type="spellStart"/>
+      <w:r>
+        <w:rPr>
+          <w:rFonts w:ascii="Arial" w:hAnsi="Arial" w:cs="Arial"/>
+          <w:color w:val="222222"/>
+          <w:sz w:val="20"/>
+          <w:szCs w:val="20"/>
+          <w:shd w:val="clear" w:color="auto" w:fill="FFFFFF"/>
+        </w:rPr>
+        <w:t>Simanjuntak</w:t>
+      </w:r>
+      <w:proofErr w:type="spellEnd"/>
+      <w:r>
+        <w:rPr>
+          <w:rFonts w:ascii="Arial" w:hAnsi="Arial" w:cs="Arial"/>
+          <w:color w:val="222222"/>
+          <w:sz w:val="20"/>
+          <w:szCs w:val="20"/>
+          <w:shd w:val="clear" w:color="auto" w:fill="FFFFFF"/>
+        </w:rPr>
+        <w:t xml:space="preserve">, P., &amp; </w:t>
+      </w:r>
+      <w:proofErr w:type="spellStart"/>
+      <w:r>
+        <w:rPr>
+          <w:rFonts w:ascii="Arial" w:hAnsi="Arial" w:cs="Arial"/>
+          <w:color w:val="222222"/>
+          <w:sz w:val="20"/>
+          <w:szCs w:val="20"/>
+          <w:shd w:val="clear" w:color="auto" w:fill="FFFFFF"/>
+        </w:rPr>
+        <w:t>Suharyanto</w:t>
+      </w:r>
+      <w:proofErr w:type="spellEnd"/>
+      <w:r>
+        <w:rPr>
+          <w:rFonts w:ascii="Arial" w:hAnsi="Arial" w:cs="Arial"/>
+          <w:color w:val="222222"/>
+          <w:sz w:val="20"/>
+          <w:szCs w:val="20"/>
+          <w:shd w:val="clear" w:color="auto" w:fill="FFFFFF"/>
+        </w:rPr>
+        <w:t xml:space="preserve">, C. E. (2017). </w:t>
+      </w:r>
+      <w:proofErr w:type="spellStart"/>
+      <w:r>
+        <w:rPr>
+          <w:rFonts w:ascii="Arial" w:hAnsi="Arial" w:cs="Arial"/>
+          <w:color w:val="222222"/>
+          <w:sz w:val="20"/>
+          <w:szCs w:val="20"/>
+          <w:shd w:val="clear" w:color="auto" w:fill="FFFFFF"/>
+        </w:rPr>
+        <w:t>Analisis</w:t>
+      </w:r>
+      <w:proofErr w:type="spellEnd"/>
+      <w:r>
+        <w:rPr>
+          <w:rFonts w:ascii="Arial" w:hAnsi="Arial" w:cs="Arial"/>
+          <w:color w:val="222222"/>
+          <w:sz w:val="20"/>
+          <w:szCs w:val="20"/>
+          <w:shd w:val="clear" w:color="auto" w:fill="FFFFFF"/>
+        </w:rPr>
+        <w:t xml:space="preserve"> </w:t>
+      </w:r>
+      <w:proofErr w:type="spellStart"/>
+      <w:r>
+        <w:rPr>
+          <w:rFonts w:ascii="Arial" w:hAnsi="Arial" w:cs="Arial"/>
+          <w:color w:val="222222"/>
+          <w:sz w:val="20"/>
+          <w:szCs w:val="20"/>
+          <w:shd w:val="clear" w:color="auto" w:fill="FFFFFF"/>
+        </w:rPr>
+        <w:t>Penggunaan</w:t>
+      </w:r>
+      <w:proofErr w:type="spellEnd"/>
+      <w:r>
+        <w:rPr>
+          <w:rFonts w:ascii="Arial" w:hAnsi="Arial" w:cs="Arial"/>
+          <w:color w:val="222222"/>
+          <w:sz w:val="20"/>
+          <w:szCs w:val="20"/>
+          <w:shd w:val="clear" w:color="auto" w:fill="FFFFFF"/>
+        </w:rPr>
+        <w:t xml:space="preserve"> Access Control List (</w:t>
+      </w:r>
+      <w:proofErr w:type="spellStart"/>
+      <w:r>
+        <w:rPr>
+          <w:rFonts w:ascii="Arial" w:hAnsi="Arial" w:cs="Arial"/>
+          <w:color w:val="222222"/>
+          <w:sz w:val="20"/>
+          <w:szCs w:val="20"/>
+          <w:shd w:val="clear" w:color="auto" w:fill="FFFFFF"/>
+        </w:rPr>
+        <w:t>Acl</w:t>
+      </w:r>
+      <w:proofErr w:type="spellEnd"/>
+      <w:r>
+        <w:rPr>
+          <w:rFonts w:ascii="Arial" w:hAnsi="Arial" w:cs="Arial"/>
+          <w:color w:val="222222"/>
+          <w:sz w:val="20"/>
+          <w:szCs w:val="20"/>
+          <w:shd w:val="clear" w:color="auto" w:fill="FFFFFF"/>
+        </w:rPr>
+        <w:t xml:space="preserve">) </w:t>
+      </w:r>
+      <w:proofErr w:type="spellStart"/>
+      <w:r>
+        <w:rPr>
+          <w:rFonts w:ascii="Arial" w:hAnsi="Arial" w:cs="Arial"/>
+          <w:color w:val="222222"/>
+          <w:sz w:val="20"/>
+          <w:szCs w:val="20"/>
+          <w:shd w:val="clear" w:color="auto" w:fill="FFFFFF"/>
+        </w:rPr>
+        <w:t>Dalam</w:t>
+      </w:r>
+      <w:proofErr w:type="spellEnd"/>
+      <w:r>
+        <w:rPr>
+          <w:rFonts w:ascii="Arial" w:hAnsi="Arial" w:cs="Arial"/>
+          <w:color w:val="222222"/>
+          <w:sz w:val="20"/>
+          <w:szCs w:val="20"/>
+          <w:shd w:val="clear" w:color="auto" w:fill="FFFFFF"/>
+        </w:rPr>
+        <w:t xml:space="preserve"> </w:t>
+      </w:r>
+      <w:proofErr w:type="spellStart"/>
+      <w:r>
+        <w:rPr>
+          <w:rFonts w:ascii="Arial" w:hAnsi="Arial" w:cs="Arial"/>
+          <w:color w:val="222222"/>
+          <w:sz w:val="20"/>
+          <w:szCs w:val="20"/>
+          <w:shd w:val="clear" w:color="auto" w:fill="FFFFFF"/>
+        </w:rPr>
+        <w:t>Jaringan</w:t>
+      </w:r>
+      <w:proofErr w:type="spellEnd"/>
+      <w:r>
+        <w:rPr>
+          <w:rFonts w:ascii="Arial" w:hAnsi="Arial" w:cs="Arial"/>
+          <w:color w:val="222222"/>
+          <w:sz w:val="20"/>
+          <w:szCs w:val="20"/>
+          <w:shd w:val="clear" w:color="auto" w:fill="FFFFFF"/>
+        </w:rPr>
+        <w:t xml:space="preserve"> </w:t>
+      </w:r>
+      <w:proofErr w:type="spellStart"/>
+      <w:r>
+        <w:rPr>
+          <w:rFonts w:ascii="Arial" w:hAnsi="Arial" w:cs="Arial"/>
+          <w:color w:val="222222"/>
+          <w:sz w:val="20"/>
+          <w:szCs w:val="20"/>
+          <w:shd w:val="clear" w:color="auto" w:fill="FFFFFF"/>
+        </w:rPr>
+        <w:t>Komputer</w:t>
+      </w:r>
+      <w:proofErr w:type="spellEnd"/>
+      <w:r>
+        <w:rPr>
+          <w:rFonts w:ascii="Arial" w:hAnsi="Arial" w:cs="Arial"/>
+          <w:color w:val="222222"/>
+          <w:sz w:val="20"/>
+          <w:szCs w:val="20"/>
+          <w:shd w:val="clear" w:color="auto" w:fill="FFFFFF"/>
+        </w:rPr>
+        <w:t xml:space="preserve"> Di </w:t>
+      </w:r>
+      <w:proofErr w:type="spellStart"/>
+      <w:r>
+        <w:rPr>
+          <w:rFonts w:ascii="Arial" w:hAnsi="Arial" w:cs="Arial"/>
+          <w:color w:val="222222"/>
+          <w:sz w:val="20"/>
+          <w:szCs w:val="20"/>
+          <w:shd w:val="clear" w:color="auto" w:fill="FFFFFF"/>
+        </w:rPr>
+        <w:t>Kawasan</w:t>
+      </w:r>
+      <w:proofErr w:type="spellEnd"/>
+      <w:r>
+        <w:rPr>
+          <w:rFonts w:ascii="Arial" w:hAnsi="Arial" w:cs="Arial"/>
+          <w:color w:val="222222"/>
+          <w:sz w:val="20"/>
+          <w:szCs w:val="20"/>
+          <w:shd w:val="clear" w:color="auto" w:fill="FFFFFF"/>
+        </w:rPr>
+        <w:t xml:space="preserve"> </w:t>
+      </w:r>
+      <w:proofErr w:type="spellStart"/>
+      <w:r>
+        <w:rPr>
+          <w:rFonts w:ascii="Arial" w:hAnsi="Arial" w:cs="Arial"/>
+          <w:color w:val="222222"/>
+          <w:sz w:val="20"/>
+          <w:szCs w:val="20"/>
+          <w:shd w:val="clear" w:color="auto" w:fill="FFFFFF"/>
+        </w:rPr>
+        <w:t>Batamindo</w:t>
+      </w:r>
+      <w:proofErr w:type="spellEnd"/>
+      <w:r>
+        <w:rPr>
+          <w:rFonts w:ascii="Arial" w:hAnsi="Arial" w:cs="Arial"/>
+          <w:color w:val="222222"/>
+          <w:sz w:val="20"/>
+          <w:szCs w:val="20"/>
+          <w:shd w:val="clear" w:color="auto" w:fill="FFFFFF"/>
+        </w:rPr>
+        <w:t xml:space="preserve"> Industrial Park </w:t>
+      </w:r>
+      <w:proofErr w:type="spellStart"/>
+      <w:r>
+        <w:rPr>
+          <w:rFonts w:ascii="Arial" w:hAnsi="Arial" w:cs="Arial"/>
+          <w:color w:val="222222"/>
+          <w:sz w:val="20"/>
+          <w:szCs w:val="20"/>
+          <w:shd w:val="clear" w:color="auto" w:fill="FFFFFF"/>
+        </w:rPr>
+        <w:t>Batam</w:t>
+      </w:r>
+      <w:proofErr w:type="spellEnd"/>
+      <w:r>
+        <w:rPr>
+          <w:rFonts w:ascii="Arial" w:hAnsi="Arial" w:cs="Arial"/>
+          <w:color w:val="222222"/>
+          <w:sz w:val="20"/>
+          <w:szCs w:val="20"/>
+          <w:shd w:val="clear" w:color="auto" w:fill="FFFFFF"/>
+        </w:rPr>
+        <w:t>. </w:t>
+      </w:r>
+      <w:r>
+        <w:rPr>
+          <w:rFonts w:ascii="Arial" w:hAnsi="Arial" w:cs="Arial"/>
+          <w:i/>
+          <w:iCs/>
+          <w:color w:val="222222"/>
+          <w:sz w:val="20"/>
+          <w:szCs w:val="20"/>
+          <w:shd w:val="clear" w:color="auto" w:fill="FFFFFF"/>
+        </w:rPr>
+        <w:t>Journal Information System Development (ISD)</w:t>
+      </w:r>
+      <w:r>
+        <w:rPr>
+          <w:rFonts w:ascii="Arial" w:hAnsi="Arial" w:cs="Arial"/>
+          <w:color w:val="222222"/>
+          <w:sz w:val="20"/>
+          <w:szCs w:val="20"/>
+          <w:shd w:val="clear" w:color="auto" w:fill="FFFFFF"/>
+        </w:rPr>
+        <w:t>, </w:t>
+      </w:r>
+      <w:r>
+        <w:rPr>
+          <w:rFonts w:ascii="Arial" w:hAnsi="Arial" w:cs="Arial"/>
+          <w:i/>
+          <w:iCs/>
+          <w:color w:val="222222"/>
+          <w:sz w:val="20"/>
+          <w:szCs w:val="20"/>
+          <w:shd w:val="clear" w:color="auto" w:fill="FFFFFF"/>
+        </w:rPr>
+        <w:t>2</w:t>
+      </w:r>
+      <w:r>
+        <w:rPr>
+          <w:rFonts w:ascii="Arial" w:hAnsi="Arial" w:cs="Arial"/>
+          <w:color w:val="222222"/>
+          <w:sz w:val="20"/>
+          <w:szCs w:val="20"/>
+          <w:shd w:val="clear" w:color="auto" w:fill="FFFFFF"/>
+        </w:rPr>
+        <w:t>(2).</w:t>
+      </w:r>
     </w:p>
     <w:sectPr>
       <w:pgSz w:w="11906" w:h="16838"/>
